--- a/Survival_analysis/notes/CPRD_meeting_suggestions_03.09.25.docx
+++ b/Survival_analysis/notes/CPRD_meeting_suggestions_03.09.25.docx
@@ -8,7 +8,6 @@
           <w:b/>
           <w:bCs/>
           <w:u w:val="single"/>
-          <w:lang w:val="en-US"/>
         </w:rPr>
       </w:pPr>
       <w:r>
@@ -16,7 +15,6 @@
           <w:b/>
           <w:bCs/>
           <w:u w:val="single"/>
-          <w:lang w:val="en-US"/>
         </w:rPr>
         <w:t xml:space="preserve">Suggestions for further analysis/changes to the Cox proportional </w:t>
       </w:r>
@@ -25,7 +23,6 @@
           <w:b/>
           <w:bCs/>
           <w:u w:val="single"/>
-          <w:lang w:val="en-US"/>
         </w:rPr>
         <w:t>model</w:t>
       </w:r>
@@ -35,588 +32,429 @@
         <w:pStyle w:val="ListParagraph"/>
         <w:numPr>
           <w:ilvl w:val="0"/>
+          <w:numId w:val="1"/>
+        </w:numPr>
+      </w:pPr>
+      <w:r>
+        <w:t xml:space="preserve">Standardisation of </w:t>
+      </w:r>
+      <w:r>
+        <w:t>covariates</w:t>
+      </w:r>
+    </w:p>
+    <w:p>
+      <w:pPr>
+        <w:pStyle w:val="ListParagraph"/>
+        <w:numPr>
+          <w:ilvl w:val="1"/>
+          <w:numId w:val="1"/>
+        </w:numPr>
+      </w:pPr>
+      <w:r>
+        <w:t xml:space="preserve">To allow for </w:t>
+      </w:r>
+      <w:r>
+        <w:t xml:space="preserve">comparisons between variables as currently the hazard ratios are related to </w:t>
+      </w:r>
+      <w:r>
+        <w:t>the change per specific unit increase of a covariate</w:t>
+      </w:r>
+    </w:p>
+    <w:p>
+      <w:pPr>
+        <w:pStyle w:val="ListParagraph"/>
+        <w:numPr>
+          <w:ilvl w:val="0"/>
+          <w:numId w:val="1"/>
+        </w:numPr>
+      </w:pPr>
+      <w:r>
+        <w:t xml:space="preserve">Analysis with </w:t>
+      </w:r>
+      <w:r>
+        <w:t>South Asian vs. Non-Asian</w:t>
+      </w:r>
+    </w:p>
+    <w:p>
+      <w:pPr>
+        <w:pStyle w:val="ListParagraph"/>
+        <w:numPr>
+          <w:ilvl w:val="1"/>
+          <w:numId w:val="1"/>
+        </w:numPr>
+      </w:pPr>
+      <w:r>
+        <w:t xml:space="preserve">Stepwise selection suggested that the best model </w:t>
+      </w:r>
+      <w:r>
+        <w:t>included all the covariates except for ethnicity</w:t>
+      </w:r>
+    </w:p>
+    <w:p>
+      <w:pPr>
+        <w:pStyle w:val="ListParagraph"/>
+        <w:numPr>
+          <w:ilvl w:val="1"/>
+          <w:numId w:val="1"/>
+        </w:numPr>
+      </w:pPr>
+      <w:r>
+        <w:t xml:space="preserve">However the South Asian category was </w:t>
+      </w:r>
+      <w:r>
+        <w:t>significant in comparison to the reference category (White)</w:t>
+      </w:r>
+    </w:p>
+    <w:p>
+      <w:pPr>
+        <w:pStyle w:val="ListParagraph"/>
+        <w:numPr>
+          <w:ilvl w:val="1"/>
+          <w:numId w:val="1"/>
+        </w:numPr>
+      </w:pPr>
+      <w:r>
+        <w:t xml:space="preserve">So it would be interesting to </w:t>
+      </w:r>
+      <w:r>
+        <w:t>see whether having only two ethnicity categories (</w:t>
+      </w:r>
+      <w:r>
+        <w:t xml:space="preserve">South Asian and non-Asian) would change the stepwise selection </w:t>
+      </w:r>
+      <w:r>
+        <w:t>results</w:t>
+      </w:r>
+    </w:p>
+    <w:p>
+      <w:pPr>
+        <w:pStyle w:val="ListParagraph"/>
+        <w:numPr>
+          <w:ilvl w:val="0"/>
+          <w:numId w:val="1"/>
+        </w:numPr>
+      </w:pPr>
+      <w:r>
+        <w:t xml:space="preserve">Categorise </w:t>
+      </w:r>
+      <w:r>
+        <w:t>variables</w:t>
+      </w:r>
+    </w:p>
+    <w:p>
+      <w:pPr>
+        <w:pStyle w:val="ListParagraph"/>
+        <w:numPr>
+          <w:ilvl w:val="1"/>
+          <w:numId w:val="1"/>
+        </w:numPr>
+      </w:pPr>
+      <w:r>
+        <w:t xml:space="preserve">There were some slightly </w:t>
+      </w:r>
+      <w:r>
+        <w:t>un-intuitive results</w:t>
+      </w:r>
+      <w:r>
+        <w:t xml:space="preserve"> with some variables</w:t>
+      </w:r>
+    </w:p>
+    <w:p>
+      <w:pPr>
+        <w:pStyle w:val="ListParagraph"/>
+        <w:numPr>
+          <w:ilvl w:val="1"/>
+          <w:numId w:val="1"/>
+        </w:numPr>
+      </w:pPr>
+      <w:r>
+        <w:t>In particular the ones mentioned were BMI and eGFR</w:t>
+      </w:r>
+    </w:p>
+    <w:p>
+      <w:pPr>
+        <w:pStyle w:val="ListParagraph"/>
+        <w:numPr>
+          <w:ilvl w:val="1"/>
+          <w:numId w:val="1"/>
+        </w:numPr>
+      </w:pPr>
+      <w:r>
+        <w:t>It was suggested that BMI becomes categories like normal, overweight, obese</w:t>
+      </w:r>
+      <w:r>
+        <w:t xml:space="preserve"> etc. to see whether this might shed some light on wh</w:t>
+      </w:r>
+      <w:r>
+        <w:t xml:space="preserve">ether the </w:t>
+      </w:r>
+      <w:r>
+        <w:t>observation</w:t>
+      </w:r>
+      <w:r>
+        <w:t xml:space="preserve"> that as BMI increas</w:t>
+      </w:r>
+      <w:r>
+        <w:t>es</w:t>
+      </w:r>
+      <w:r>
+        <w:t xml:space="preserve"> hazard decrease</w:t>
+      </w:r>
+      <w:r>
+        <w:t>s,</w:t>
+      </w:r>
+      <w:r>
+        <w:t xml:space="preserve"> is actually an accurate </w:t>
+      </w:r>
+      <w:r>
+        <w:t>result</w:t>
+      </w:r>
+    </w:p>
+    <w:p>
+      <w:pPr>
+        <w:pStyle w:val="ListParagraph"/>
+        <w:numPr>
+          <w:ilvl w:val="1"/>
+          <w:numId w:val="1"/>
+        </w:numPr>
+      </w:pPr>
+      <w:r>
+        <w:t xml:space="preserve">In addition eGFR </w:t>
+      </w:r>
+      <w:r>
+        <w:t>was another slightly odd result</w:t>
+      </w:r>
+    </w:p>
+    <w:p>
+      <w:pPr>
+        <w:pStyle w:val="ListParagraph"/>
+        <w:numPr>
+          <w:ilvl w:val="2"/>
+          <w:numId w:val="1"/>
+        </w:numPr>
+      </w:pPr>
+      <w:r>
+        <w:t xml:space="preserve">Andy mentioned that </w:t>
+      </w:r>
+      <w:r>
+        <w:t xml:space="preserve">sometimes eGFR can increase initially </w:t>
+      </w:r>
+      <w:r>
+        <w:t>when a person is experiencing kidney disease</w:t>
+      </w:r>
+    </w:p>
+    <w:p>
+      <w:pPr>
+        <w:pStyle w:val="ListParagraph"/>
+        <w:numPr>
+          <w:ilvl w:val="2"/>
+          <w:numId w:val="1"/>
+        </w:numPr>
+      </w:pPr>
+      <w:r>
+        <w:t xml:space="preserve">This might have </w:t>
+      </w:r>
+      <w:r>
+        <w:t>had an impact but it was also said that this initial increase is very short-lived</w:t>
+      </w:r>
+    </w:p>
+    <w:p>
+      <w:pPr>
+        <w:pStyle w:val="ListParagraph"/>
+        <w:numPr>
+          <w:ilvl w:val="2"/>
+          <w:numId w:val="1"/>
+        </w:numPr>
+      </w:pPr>
+      <w:r>
+        <w:t>That being said</w:t>
+      </w:r>
+      <w:r>
+        <w:t>,</w:t>
+      </w:r>
+      <w:r>
+        <w:t xml:space="preserve"> categorising eGFR might also help untangle </w:t>
+      </w:r>
+      <w:r>
+        <w:t>the relationship</w:t>
+      </w:r>
+    </w:p>
+    <w:p>
+      <w:pPr>
+        <w:pStyle w:val="ListParagraph"/>
+        <w:numPr>
+          <w:ilvl w:val="1"/>
+          <w:numId w:val="1"/>
+        </w:numPr>
+      </w:pPr>
+      <w:r>
+        <w:t xml:space="preserve">I think categorising </w:t>
+      </w:r>
+      <w:r>
+        <w:t xml:space="preserve">variables could apply to </w:t>
+      </w:r>
+      <w:r>
+        <w:t>other variables</w:t>
+      </w:r>
+      <w:r>
+        <w:t xml:space="preserve"> (ALT was mentioned</w:t>
+      </w:r>
+      <w:r>
+        <w:t xml:space="preserve">) </w:t>
+      </w:r>
+      <w:r>
+        <w:t xml:space="preserve"> too, but these were the two m</w:t>
+      </w:r>
+      <w:r>
+        <w:t>ain ones</w:t>
+      </w:r>
+    </w:p>
+    <w:p>
+      <w:pPr>
+        <w:pStyle w:val="ListParagraph"/>
+        <w:numPr>
+          <w:ilvl w:val="0"/>
+          <w:numId w:val="1"/>
+        </w:numPr>
+      </w:pPr>
+      <w:r>
+        <w:t>Log transform ALT</w:t>
+      </w:r>
+    </w:p>
+    <w:p>
+      <w:pPr>
+        <w:pStyle w:val="ListParagraph"/>
+        <w:numPr>
+          <w:ilvl w:val="1"/>
+          <w:numId w:val="1"/>
+        </w:numPr>
+      </w:pPr>
+      <w:r>
+        <w:t>Pedro mentioned that ALT is a very skewed variable, so might be worth transforming</w:t>
+      </w:r>
+      <w:r>
+        <w:t xml:space="preserve"> it with a log before putting it in the analysis</w:t>
+      </w:r>
+    </w:p>
+    <w:p>
+      <w:pPr>
+        <w:pStyle w:val="ListParagraph"/>
+        <w:numPr>
+          <w:ilvl w:val="1"/>
+          <w:numId w:val="1"/>
+        </w:numPr>
+      </w:pPr>
+      <w:r>
+        <w:t>Very q</w:t>
+      </w:r>
+      <w:r>
+        <w:t xml:space="preserve">uick plot </w:t>
+      </w:r>
+      <w:r>
+        <w:t>I made, just for me to see the skew out of interest</w:t>
+      </w:r>
+      <w:r>
+        <w:t>:</w:t>
+      </w:r>
+    </w:p>
+    <w:p>
+      <w:pPr>
+        <w:pStyle w:val="ListParagraph"/>
+        <w:numPr>
+          <w:ilvl w:val="1"/>
+          <w:numId w:val="1"/>
+        </w:numPr>
+      </w:pPr>
+      <w:r>
+        <w:rPr>
+          <w:noProof/>
+        </w:rPr>
+        <w:drawing>
+          <wp:inline distT="0" distB="0" distL="0" distR="0" wp14:anchorId="456DC7D1" wp14:editId="1804DD36">
+            <wp:extent cx="4822190" cy="2457388"/>
+            <wp:effectExtent l="0" t="0" r="0" b="635"/>
+            <wp:docPr id="737701008" name="Picture 2"/>
+            <wp:cNvGraphicFramePr>
+              <a:graphicFrameLocks xmlns:a="http://schemas.openxmlformats.org/drawingml/2006/main" noChangeAspect="1"/>
+            </wp:cNvGraphicFramePr>
+            <a:graphic xmlns:a="http://schemas.openxmlformats.org/drawingml/2006/main">
+              <a:graphicData uri="http://schemas.openxmlformats.org/drawingml/2006/picture">
+                <pic:pic xmlns:pic="http://schemas.openxmlformats.org/drawingml/2006/picture">
+                  <pic:nvPicPr>
+                    <pic:cNvPr id="0" name="Picture 2"/>
+                    <pic:cNvPicPr>
+                      <a:picLocks noChangeAspect="1" noChangeArrowheads="1"/>
+                    </pic:cNvPicPr>
+                  </pic:nvPicPr>
+                  <pic:blipFill>
+                    <a:blip r:embed="rId5" cstate="print">
+                      <a:extLst>
+                        <a:ext uri="{28A0092B-C50C-407E-A947-70E740481C1C}">
+                          <a14:useLocalDpi xmlns:a14="http://schemas.microsoft.com/office/drawing/2010/main" val="0"/>
+                        </a:ext>
+                      </a:extLst>
+                    </a:blip>
+                    <a:srcRect/>
+                    <a:stretch>
+                      <a:fillRect/>
+                    </a:stretch>
+                  </pic:blipFill>
+                  <pic:spPr bwMode="auto">
+                    <a:xfrm>
+                      <a:off x="0" y="0"/>
+                      <a:ext cx="4848061" cy="2470572"/>
+                    </a:xfrm>
+                    <a:prstGeom prst="rect">
+                      <a:avLst/>
+                    </a:prstGeom>
+                    <a:noFill/>
+                  </pic:spPr>
+                </pic:pic>
+              </a:graphicData>
+            </a:graphic>
+          </wp:inline>
+        </w:drawing>
+      </w:r>
+    </w:p>
+    <w:p>
+      <w:pPr>
+        <w:pStyle w:val="ListParagraph"/>
+        <w:numPr>
+          <w:ilvl w:val="0"/>
+          <w:numId w:val="1"/>
+        </w:numPr>
+      </w:pPr>
+      <w:r>
+        <w:t>Treatment covariate inclusions</w:t>
+      </w:r>
+    </w:p>
+    <w:p>
+      <w:pPr>
+        <w:pStyle w:val="ListParagraph"/>
+        <w:numPr>
+          <w:ilvl w:val="1"/>
+          <w:numId w:val="1"/>
+        </w:numPr>
+      </w:pPr>
+      <w:r>
+        <w:t>Andy recommended including ACE inhibitors as a possibly relevant covariate</w:t>
+      </w:r>
+    </w:p>
+    <w:p>
+      <w:pPr>
+        <w:pStyle w:val="ListParagraph"/>
+        <w:numPr>
+          <w:ilvl w:val="1"/>
           <w:numId w:val="1"/>
         </w:numPr>
         <w:rPr>
           <w:lang w:val="en-US"/>
         </w:rPr>
       </w:pPr>
-      <w:proofErr w:type="spellStart"/>
-      <w:r>
-        <w:rPr>
-          <w:lang w:val="en-US"/>
-        </w:rPr>
-        <w:t>Standardisation</w:t>
-      </w:r>
-      <w:proofErr w:type="spellEnd"/>
-      <w:r>
-        <w:rPr>
-          <w:lang w:val="en-US"/>
-        </w:rPr>
-        <w:t xml:space="preserve"> of </w:t>
-      </w:r>
-      <w:r>
-        <w:rPr>
-          <w:lang w:val="en-US"/>
-        </w:rPr>
-        <w:t>covariates</w:t>
-      </w:r>
-    </w:p>
-    <w:p>
-      <w:pPr>
-        <w:pStyle w:val="ListParagraph"/>
-        <w:numPr>
-          <w:ilvl w:val="1"/>
-          <w:numId w:val="1"/>
-        </w:numPr>
-        <w:rPr>
-          <w:lang w:val="en-US"/>
-        </w:rPr>
-      </w:pPr>
-      <w:r>
-        <w:rPr>
-          <w:lang w:val="en-US"/>
-        </w:rPr>
-        <w:t xml:space="preserve">To allow for </w:t>
-      </w:r>
-      <w:r>
-        <w:rPr>
-          <w:lang w:val="en-US"/>
-        </w:rPr>
-        <w:t xml:space="preserve">comparisons between variables as currently the hazard ratios are related to </w:t>
-      </w:r>
-      <w:r>
-        <w:rPr>
-          <w:lang w:val="en-US"/>
-        </w:rPr>
-        <w:t>the change per specific unit increase of a covariate</w:t>
-      </w:r>
-    </w:p>
-    <w:p>
-      <w:pPr>
-        <w:pStyle w:val="ListParagraph"/>
-        <w:numPr>
-          <w:ilvl w:val="0"/>
-          <w:numId w:val="1"/>
-        </w:numPr>
-        <w:rPr>
-          <w:lang w:val="en-US"/>
-        </w:rPr>
-      </w:pPr>
-      <w:r>
-        <w:rPr>
-          <w:lang w:val="en-US"/>
-        </w:rPr>
-        <w:t xml:space="preserve">Analysis with </w:t>
-      </w:r>
-      <w:r>
-        <w:rPr>
-          <w:lang w:val="en-US"/>
-        </w:rPr>
-        <w:t>South Asian vs. Non-Asian</w:t>
-      </w:r>
-    </w:p>
-    <w:p>
-      <w:pPr>
-        <w:pStyle w:val="ListParagraph"/>
-        <w:numPr>
-          <w:ilvl w:val="1"/>
-          <w:numId w:val="1"/>
-        </w:numPr>
-        <w:rPr>
-          <w:lang w:val="en-US"/>
-        </w:rPr>
-      </w:pPr>
-      <w:r>
-        <w:rPr>
-          <w:lang w:val="en-US"/>
-        </w:rPr>
-        <w:t xml:space="preserve">Stepwise selection suggested that the best model </w:t>
-      </w:r>
-      <w:r>
-        <w:rPr>
-          <w:lang w:val="en-US"/>
-        </w:rPr>
-        <w:t>included all the covariates except for ethnicity</w:t>
-      </w:r>
-    </w:p>
-    <w:p>
-      <w:pPr>
-        <w:pStyle w:val="ListParagraph"/>
-        <w:numPr>
-          <w:ilvl w:val="1"/>
-          <w:numId w:val="1"/>
-        </w:numPr>
-        <w:rPr>
-          <w:lang w:val="en-US"/>
-        </w:rPr>
-      </w:pPr>
-      <w:r>
-        <w:rPr>
-          <w:lang w:val="en-US"/>
-        </w:rPr>
-        <w:t xml:space="preserve">However the South Asian category was </w:t>
-      </w:r>
-      <w:r>
-        <w:rPr>
-          <w:lang w:val="en-US"/>
-        </w:rPr>
-        <w:t>significant in comparison to the reference category (White)</w:t>
-      </w:r>
-    </w:p>
-    <w:p>
-      <w:pPr>
-        <w:pStyle w:val="ListParagraph"/>
-        <w:numPr>
-          <w:ilvl w:val="1"/>
-          <w:numId w:val="1"/>
-        </w:numPr>
-        <w:rPr>
-          <w:lang w:val="en-US"/>
-        </w:rPr>
-      </w:pPr>
-      <w:r>
-        <w:rPr>
-          <w:lang w:val="en-US"/>
-        </w:rPr>
-        <w:t xml:space="preserve">So it would be interesting to </w:t>
-      </w:r>
-      <w:r>
-        <w:rPr>
-          <w:lang w:val="en-US"/>
-        </w:rPr>
-        <w:t>see whether having only two ethnicity categories (</w:t>
-      </w:r>
-      <w:r>
-        <w:rPr>
-          <w:lang w:val="en-US"/>
-        </w:rPr>
-        <w:t xml:space="preserve">South Asian and non-Asian) would change the stepwise selection </w:t>
-      </w:r>
-      <w:r>
-        <w:rPr>
-          <w:lang w:val="en-US"/>
-        </w:rPr>
-        <w:t>results</w:t>
-      </w:r>
-    </w:p>
-    <w:p>
-      <w:pPr>
-        <w:pStyle w:val="ListParagraph"/>
-        <w:numPr>
-          <w:ilvl w:val="0"/>
-          <w:numId w:val="1"/>
-        </w:numPr>
-        <w:rPr>
-          <w:lang w:val="en-US"/>
-        </w:rPr>
-      </w:pPr>
-      <w:proofErr w:type="spellStart"/>
-      <w:r>
-        <w:rPr>
-          <w:lang w:val="en-US"/>
-        </w:rPr>
-        <w:t>Categorise</w:t>
-      </w:r>
-      <w:proofErr w:type="spellEnd"/>
-      <w:r>
-        <w:rPr>
-          <w:lang w:val="en-US"/>
-        </w:rPr>
-        <w:t xml:space="preserve"> </w:t>
-      </w:r>
-      <w:r>
-        <w:rPr>
-          <w:lang w:val="en-US"/>
-        </w:rPr>
-        <w:t>variables</w:t>
-      </w:r>
-    </w:p>
-    <w:p>
-      <w:pPr>
-        <w:pStyle w:val="ListParagraph"/>
-        <w:numPr>
-          <w:ilvl w:val="1"/>
-          <w:numId w:val="1"/>
-        </w:numPr>
-        <w:rPr>
-          <w:lang w:val="en-US"/>
-        </w:rPr>
-      </w:pPr>
-      <w:r>
-        <w:rPr>
-          <w:lang w:val="en-US"/>
-        </w:rPr>
-        <w:t xml:space="preserve">There were some slightly </w:t>
-      </w:r>
-      <w:r>
-        <w:rPr>
-          <w:lang w:val="en-US"/>
-        </w:rPr>
-        <w:t>un-intuitive results</w:t>
-      </w:r>
-      <w:r>
-        <w:rPr>
-          <w:lang w:val="en-US"/>
-        </w:rPr>
-        <w:t xml:space="preserve"> with some variables</w:t>
-      </w:r>
-    </w:p>
-    <w:p>
-      <w:pPr>
-        <w:pStyle w:val="ListParagraph"/>
-        <w:numPr>
-          <w:ilvl w:val="1"/>
-          <w:numId w:val="1"/>
-        </w:numPr>
-        <w:rPr>
-          <w:lang w:val="en-US"/>
-        </w:rPr>
-      </w:pPr>
-      <w:r>
-        <w:rPr>
-          <w:lang w:val="en-US"/>
-        </w:rPr>
-        <w:t>In particular the ones mentioned were BMI and eGFR</w:t>
-      </w:r>
-    </w:p>
-    <w:p>
-      <w:pPr>
-        <w:pStyle w:val="ListParagraph"/>
-        <w:numPr>
-          <w:ilvl w:val="1"/>
-          <w:numId w:val="1"/>
-        </w:numPr>
-        <w:rPr>
-          <w:lang w:val="en-US"/>
-        </w:rPr>
-      </w:pPr>
-      <w:r>
-        <w:rPr>
-          <w:lang w:val="en-US"/>
-        </w:rPr>
-        <w:t>It was suggested that BMI becomes categories like normal, overweight, obese</w:t>
-      </w:r>
-      <w:r>
-        <w:rPr>
-          <w:lang w:val="en-US"/>
-        </w:rPr>
-        <w:t xml:space="preserve"> etc. to see whether this might shed some light on wh</w:t>
-      </w:r>
-      <w:r>
-        <w:rPr>
-          <w:lang w:val="en-US"/>
-        </w:rPr>
-        <w:t xml:space="preserve">ether the </w:t>
-      </w:r>
-      <w:r>
-        <w:rPr>
-          <w:lang w:val="en-US"/>
-        </w:rPr>
-        <w:t>observation</w:t>
-      </w:r>
-      <w:r>
-        <w:rPr>
-          <w:lang w:val="en-US"/>
-        </w:rPr>
-        <w:t xml:space="preserve"> that as BMI increased</w:t>
-      </w:r>
-      <w:r>
-        <w:rPr>
-          <w:lang w:val="en-US"/>
-        </w:rPr>
-        <w:t xml:space="preserve">, hazard decreased is actually an accurate </w:t>
-      </w:r>
-      <w:r>
-        <w:rPr>
-          <w:lang w:val="en-US"/>
-        </w:rPr>
-        <w:t>result</w:t>
-      </w:r>
-    </w:p>
-    <w:p>
-      <w:pPr>
-        <w:pStyle w:val="ListParagraph"/>
-        <w:numPr>
-          <w:ilvl w:val="1"/>
-          <w:numId w:val="1"/>
-        </w:numPr>
-        <w:rPr>
-          <w:lang w:val="en-US"/>
-        </w:rPr>
-      </w:pPr>
-      <w:r>
-        <w:rPr>
-          <w:lang w:val="en-US"/>
-        </w:rPr>
-        <w:t xml:space="preserve">In addition eGFR </w:t>
-      </w:r>
-      <w:r>
-        <w:rPr>
-          <w:lang w:val="en-US"/>
-        </w:rPr>
-        <w:t>was another slightly odd result</w:t>
-      </w:r>
-    </w:p>
-    <w:p>
-      <w:pPr>
-        <w:pStyle w:val="ListParagraph"/>
-        <w:numPr>
-          <w:ilvl w:val="2"/>
-          <w:numId w:val="1"/>
-        </w:numPr>
-        <w:rPr>
-          <w:lang w:val="en-US"/>
-        </w:rPr>
-      </w:pPr>
-      <w:r>
-        <w:rPr>
-          <w:lang w:val="en-US"/>
-        </w:rPr>
-        <w:t xml:space="preserve">Andy mentioned that </w:t>
-      </w:r>
-      <w:r>
-        <w:rPr>
-          <w:lang w:val="en-US"/>
-        </w:rPr>
-        <w:t xml:space="preserve">sometimes eGFR can increase initially </w:t>
-      </w:r>
-      <w:r>
-        <w:rPr>
-          <w:lang w:val="en-US"/>
-        </w:rPr>
-        <w:t>when a person is experiencing kidney disease</w:t>
-      </w:r>
-    </w:p>
-    <w:p>
-      <w:pPr>
-        <w:pStyle w:val="ListParagraph"/>
-        <w:numPr>
-          <w:ilvl w:val="2"/>
-          <w:numId w:val="1"/>
-        </w:numPr>
-        <w:rPr>
-          <w:lang w:val="en-US"/>
-        </w:rPr>
-      </w:pPr>
-      <w:r>
-        <w:rPr>
-          <w:lang w:val="en-US"/>
-        </w:rPr>
-        <w:t xml:space="preserve">This might have </w:t>
-      </w:r>
-      <w:r>
-        <w:rPr>
-          <w:lang w:val="en-US"/>
-        </w:rPr>
-        <w:t>had an impact but it was also said that this initial increase is very short-lived</w:t>
-      </w:r>
-    </w:p>
-    <w:p>
-      <w:pPr>
-        <w:pStyle w:val="ListParagraph"/>
-        <w:numPr>
-          <w:ilvl w:val="2"/>
-          <w:numId w:val="1"/>
-        </w:numPr>
-        <w:rPr>
-          <w:lang w:val="en-US"/>
-        </w:rPr>
-      </w:pPr>
-      <w:r>
-        <w:rPr>
-          <w:lang w:val="en-US"/>
-        </w:rPr>
-        <w:t xml:space="preserve">That being said </w:t>
-      </w:r>
-      <w:proofErr w:type="spellStart"/>
-      <w:r>
-        <w:rPr>
-          <w:lang w:val="en-US"/>
-        </w:rPr>
-        <w:t>categorising</w:t>
-      </w:r>
-      <w:proofErr w:type="spellEnd"/>
-      <w:r>
-        <w:rPr>
-          <w:lang w:val="en-US"/>
-        </w:rPr>
-        <w:t xml:space="preserve"> eGFR might also help untangle </w:t>
-      </w:r>
-      <w:r>
-        <w:rPr>
-          <w:lang w:val="en-US"/>
-        </w:rPr>
-        <w:t>the relationship</w:t>
-      </w:r>
-    </w:p>
-    <w:p>
-      <w:pPr>
-        <w:pStyle w:val="ListParagraph"/>
-        <w:numPr>
-          <w:ilvl w:val="1"/>
-          <w:numId w:val="1"/>
-        </w:numPr>
-        <w:rPr>
-          <w:lang w:val="en-US"/>
-        </w:rPr>
-      </w:pPr>
-      <w:r>
-        <w:rPr>
-          <w:lang w:val="en-US"/>
-        </w:rPr>
-        <w:t xml:space="preserve">I think </w:t>
-      </w:r>
-      <w:proofErr w:type="spellStart"/>
-      <w:r>
-        <w:rPr>
-          <w:lang w:val="en-US"/>
-        </w:rPr>
-        <w:t>categorising</w:t>
-      </w:r>
-      <w:proofErr w:type="spellEnd"/>
-      <w:r>
-        <w:rPr>
-          <w:lang w:val="en-US"/>
-        </w:rPr>
-        <w:t xml:space="preserve"> </w:t>
-      </w:r>
-      <w:r>
-        <w:rPr>
-          <w:lang w:val="en-US"/>
-        </w:rPr>
-        <w:t xml:space="preserve">variables could apply to </w:t>
-      </w:r>
-      <w:r>
-        <w:rPr>
-          <w:lang w:val="en-US"/>
-        </w:rPr>
-        <w:t>other variables</w:t>
-      </w:r>
-      <w:r>
-        <w:rPr>
-          <w:lang w:val="en-US"/>
-        </w:rPr>
-        <w:t xml:space="preserve"> (ALT was mentioned</w:t>
-      </w:r>
-      <w:r>
-        <w:rPr>
-          <w:lang w:val="en-US"/>
-        </w:rPr>
-        <w:t xml:space="preserve">) </w:t>
-      </w:r>
-      <w:r>
-        <w:rPr>
-          <w:lang w:val="en-US"/>
-        </w:rPr>
-        <w:t xml:space="preserve"> too, but these were the two m</w:t>
-      </w:r>
-      <w:r>
-        <w:rPr>
-          <w:lang w:val="en-US"/>
-        </w:rPr>
-        <w:t>ain ones</w:t>
-      </w:r>
-    </w:p>
-    <w:p>
-      <w:pPr>
-        <w:pStyle w:val="ListParagraph"/>
-        <w:numPr>
-          <w:ilvl w:val="0"/>
-          <w:numId w:val="1"/>
-        </w:numPr>
-        <w:rPr>
-          <w:lang w:val="en-US"/>
-        </w:rPr>
-      </w:pPr>
-      <w:r>
-        <w:rPr>
-          <w:lang w:val="en-US"/>
-        </w:rPr>
-        <w:t>Log transform ALT</w:t>
-      </w:r>
-    </w:p>
-    <w:p>
-      <w:pPr>
-        <w:pStyle w:val="ListParagraph"/>
-        <w:numPr>
-          <w:ilvl w:val="1"/>
-          <w:numId w:val="1"/>
-        </w:numPr>
-        <w:rPr>
-          <w:lang w:val="en-US"/>
-        </w:rPr>
-      </w:pPr>
-      <w:r>
-        <w:rPr>
-          <w:lang w:val="en-US"/>
-        </w:rPr>
-        <w:t>Pedro mentioned that ALT is a very skewed variable, so might be worth transforming</w:t>
-      </w:r>
-      <w:r>
-        <w:rPr>
-          <w:lang w:val="en-US"/>
-        </w:rPr>
-        <w:t xml:space="preserve"> it with a log before putting it in the analysis</w:t>
-      </w:r>
-    </w:p>
-    <w:p>
-      <w:pPr>
-        <w:pStyle w:val="ListParagraph"/>
-        <w:numPr>
-          <w:ilvl w:val="0"/>
-          <w:numId w:val="1"/>
-        </w:numPr>
-        <w:rPr>
-          <w:lang w:val="en-US"/>
-        </w:rPr>
-      </w:pPr>
-      <w:r>
-        <w:rPr>
-          <w:lang w:val="en-US"/>
-        </w:rPr>
-        <w:t>Treatment covariate inclusions</w:t>
-      </w:r>
-    </w:p>
-    <w:p>
-      <w:pPr>
-        <w:pStyle w:val="ListParagraph"/>
-        <w:numPr>
-          <w:ilvl w:val="1"/>
-          <w:numId w:val="1"/>
-        </w:numPr>
-        <w:rPr>
-          <w:lang w:val="en-US"/>
-        </w:rPr>
-      </w:pPr>
-      <w:r>
-        <w:rPr>
-          <w:lang w:val="en-US"/>
-        </w:rPr>
-        <w:t>Andy recommended including ACE inhibitors as a possibly relevant covariate</w:t>
-      </w:r>
-    </w:p>
-    <w:p>
-      <w:pPr>
-        <w:pStyle w:val="ListParagraph"/>
-        <w:numPr>
-          <w:ilvl w:val="1"/>
-          <w:numId w:val="1"/>
-        </w:numPr>
-        <w:rPr>
-          <w:lang w:val="en-US"/>
-        </w:rPr>
-      </w:pPr>
-      <w:r>
-        <w:rPr>
-          <w:lang w:val="en-US"/>
-        </w:rPr>
+      <w:r>
         <w:t xml:space="preserve">Research seems to show that </w:t>
       </w:r>
       <w:r>
-        <w:rPr>
-          <w:lang w:val="en-US"/>
-        </w:rPr>
         <w:t>they can help reduce the risk of retinopathy</w:t>
       </w:r>
     </w:p>
